--- a/Aplicación Web.docx
+++ b/Aplicación Web.docx
@@ -26,19 +26,7 @@
         <w:jc w:val="both"/>
       </w:pPr>
       <w:r>
-        <w:t>La aplicación web considera las siguientes re</w:t>
-      </w:r>
-      <w:r>
-        <w:t xml:space="preserve">glas de negocio. Un banco puede </w:t>
-      </w:r>
-      <w:r>
-        <w:t xml:space="preserve">tener muchas sucursales y las órdenes de pago pueden </w:t>
-      </w:r>
-      <w:r>
-        <w:t xml:space="preserve">ser pagadas en </w:t>
-      </w:r>
-      <w:r>
-        <w:t xml:space="preserve">diferentes sucursales de cada banco en soles </w:t>
+        <w:t xml:space="preserve">La aplicación web considera las siguientes reglas de negocio. Un banco puede tener muchas sucursales y las órdenes de pago pueden ser pagadas en diferentes sucursales de cada banco en soles </w:t>
       </w:r>
       <w:proofErr w:type="spellStart"/>
       <w:r>
@@ -46,30 +34,213 @@
       </w:r>
       <w:proofErr w:type="spellEnd"/>
       <w:r>
-        <w:t xml:space="preserve"> </w:t>
-      </w:r>
-      <w:r>
-        <w:t xml:space="preserve">dólares. Asimismo, el estado de </w:t>
-      </w:r>
-      <w:r>
-        <w:t>la orden de pago puede ser pagada, declinada, fallida y anulada.</w:t>
-      </w:r>
-    </w:p>
-    <w:p>
-      <w:pPr>
-        <w:pStyle w:val="Prrafodelista"/>
-        <w:jc w:val="both"/>
-      </w:pPr>
-    </w:p>
-    <w:p>
-      <w:pPr>
-        <w:pStyle w:val="Prrafodelista"/>
+        <w:t xml:space="preserve"> dólares. Asimismo, el estado de la orden de pago puede ser pagada, declinada, fallida y anulada.</w:t>
+      </w:r>
+    </w:p>
+    <w:p>
+      <w:pPr>
+        <w:pStyle w:val="Prrafodelista"/>
+        <w:jc w:val="both"/>
+      </w:pPr>
+    </w:p>
+    <w:p>
+      <w:pPr>
+        <w:pStyle w:val="Prrafodelista"/>
+        <w:jc w:val="both"/>
+      </w:pPr>
+      <w:r>
+        <w:t xml:space="preserve">Según las especificaciones del documento opte por una arquitectura </w:t>
+      </w:r>
+      <w:r>
+        <w:rPr>
+          <w:highlight w:val="yellow"/>
+        </w:rPr>
+        <w:t>SOA</w:t>
+      </w:r>
+      <w:r>
+        <w:t xml:space="preserve"> ya que necesitábamos servicios </w:t>
+      </w:r>
+      <w:proofErr w:type="gramStart"/>
+      <w:r>
+        <w:rPr>
+          <w:highlight w:val="yellow"/>
+        </w:rPr>
+        <w:t>WSDL(</w:t>
+      </w:r>
+      <w:proofErr w:type="gramEnd"/>
+      <w:r>
+        <w:rPr>
+          <w:highlight w:val="yellow"/>
+        </w:rPr>
+        <w:t xml:space="preserve">SOAP) y </w:t>
+      </w:r>
+      <w:proofErr w:type="spellStart"/>
+      <w:r>
+        <w:rPr>
+          <w:highlight w:val="yellow"/>
+        </w:rPr>
+        <w:t>RestFull</w:t>
+      </w:r>
+      <w:proofErr w:type="spellEnd"/>
+      <w:r>
+        <w:rPr>
+          <w:highlight w:val="yellow"/>
+        </w:rPr>
+        <w:t>,</w:t>
+      </w:r>
+      <w:r>
+        <w:t xml:space="preserve"> y para tener un mismo origen de datos, </w:t>
+      </w:r>
+      <w:r>
+        <w:rPr>
+          <w:highlight w:val="yellow"/>
+        </w:rPr>
+        <w:t>reutilizar</w:t>
+      </w:r>
+      <w:r>
+        <w:t xml:space="preserve"> componentes, evitar </w:t>
+      </w:r>
+      <w:r>
+        <w:rPr>
+          <w:highlight w:val="yellow"/>
+        </w:rPr>
+        <w:t>acoplamiento</w:t>
+      </w:r>
+      <w:r>
+        <w:t xml:space="preserve"> o </w:t>
+      </w:r>
+      <w:r>
+        <w:rPr>
+          <w:highlight w:val="yellow"/>
+        </w:rPr>
+        <w:t>dependencias</w:t>
+      </w:r>
+      <w:r>
+        <w:t xml:space="preserve"> de clases de menor nivel a las de mayor nivel. También use un poco de </w:t>
+      </w:r>
+      <w:r>
+        <w:rPr>
+          <w:highlight w:val="yellow"/>
+        </w:rPr>
+        <w:t>SOLID</w:t>
+      </w:r>
+      <w:r>
+        <w:t xml:space="preserve"> me hubiese gustado aplicar </w:t>
+      </w:r>
+      <w:proofErr w:type="spellStart"/>
+      <w:r>
+        <w:t>mas</w:t>
+      </w:r>
+      <w:proofErr w:type="spellEnd"/>
+      <w:r>
+        <w:t xml:space="preserve"> SOLID pero por cuestiones de trabajo no pude hacerlo. </w:t>
+      </w:r>
+    </w:p>
+    <w:p>
+      <w:pPr>
+        <w:pStyle w:val="Prrafodelista"/>
+        <w:jc w:val="both"/>
+      </w:pPr>
+    </w:p>
+    <w:p>
+      <w:pPr>
+        <w:pStyle w:val="Prrafodelista"/>
+        <w:jc w:val="both"/>
+      </w:pPr>
+      <w:r>
+        <w:t xml:space="preserve">Referente al servicios Web Api, considere que si implementaba un controlador </w:t>
+      </w:r>
+      <w:proofErr w:type="spellStart"/>
+      <w:r>
+        <w:t>RestApi</w:t>
+      </w:r>
+      <w:proofErr w:type="spellEnd"/>
+      <w:r>
+        <w:t xml:space="preserve">, iba a conectarse bien directamente con la capa del negocio lo cual me generaba mucho </w:t>
+      </w:r>
+      <w:r>
+        <w:rPr>
+          <w:highlight w:val="yellow"/>
+        </w:rPr>
+        <w:t>acoplamiento de capas de menor nivel a una de mayor nivel</w:t>
+      </w:r>
+      <w:r>
+        <w:t xml:space="preserve">. Por lo que como tenía el Host WCF cree dos servicios  uno SOAP estrictamente y el otro </w:t>
+      </w:r>
+      <w:proofErr w:type="spellStart"/>
+      <w:r>
+        <w:t>Rest</w:t>
+      </w:r>
+      <w:proofErr w:type="spellEnd"/>
+      <w:r>
+        <w:t>.</w:t>
+      </w:r>
+    </w:p>
+    <w:p>
+      <w:pPr>
+        <w:pStyle w:val="Prrafodelista"/>
+        <w:jc w:val="both"/>
+      </w:pPr>
+    </w:p>
+    <w:p>
+      <w:pPr>
+        <w:pStyle w:val="Prrafodelista"/>
+        <w:jc w:val="both"/>
       </w:pPr>
       <w:r>
         <w:rPr>
           <w:noProof/>
           <w:lang w:eastAsia="es-PE"/>
         </w:rPr>
+        <w:drawing>
+          <wp:inline distT="0" distB="0" distL="0" distR="0" wp14:anchorId="301AD7D4" wp14:editId="775493E2">
+            <wp:extent cx="2352675" cy="3209925"/>
+            <wp:effectExtent l="0" t="0" r="9525" b="9525"/>
+            <wp:docPr id="4" name="Imagen 4"/>
+            <wp:cNvGraphicFramePr>
+              <a:graphicFrameLocks xmlns:a="http://schemas.openxmlformats.org/drawingml/2006/main" noChangeAspect="1"/>
+            </wp:cNvGraphicFramePr>
+            <a:graphic xmlns:a="http://schemas.openxmlformats.org/drawingml/2006/main">
+              <a:graphicData uri="http://schemas.openxmlformats.org/drawingml/2006/picture">
+                <pic:pic xmlns:pic="http://schemas.openxmlformats.org/drawingml/2006/picture">
+                  <pic:nvPicPr>
+                    <pic:cNvPr id="1" name=""/>
+                    <pic:cNvPicPr/>
+                  </pic:nvPicPr>
+                  <pic:blipFill>
+                    <a:blip r:embed="rId5"/>
+                    <a:stretch>
+                      <a:fillRect/>
+                    </a:stretch>
+                  </pic:blipFill>
+                  <pic:spPr>
+                    <a:xfrm>
+                      <a:off x="0" y="0"/>
+                      <a:ext cx="2352675" cy="3209925"/>
+                    </a:xfrm>
+                    <a:prstGeom prst="rect">
+                      <a:avLst/>
+                    </a:prstGeom>
+                  </pic:spPr>
+                </pic:pic>
+              </a:graphicData>
+            </a:graphic>
+          </wp:inline>
+        </w:drawing>
+      </w:r>
+      <w:bookmarkStart w:id="0" w:name="_GoBack"/>
+      <w:bookmarkEnd w:id="0"/>
+    </w:p>
+    <w:p>
+      <w:pPr>
+        <w:pStyle w:val="Prrafodelista"/>
+      </w:pPr>
+      <w:r>
+        <w:rPr>
+          <w:noProof/>
+          <w:lang w:eastAsia="es-PE"/>
+        </w:rPr>
+        <w:lastRenderedPageBreak/>
         <w:drawing>
           <wp:anchor distT="0" distB="0" distL="114300" distR="114300" simplePos="0" relativeHeight="251658240" behindDoc="1" locked="0" layoutInCell="1" allowOverlap="1" wp14:anchorId="78CE9322" wp14:editId="27EF682E">
             <wp:simplePos x="0" y="0"/>
@@ -94,7 +265,7 @@
                     <pic:cNvPicPr/>
                   </pic:nvPicPr>
                   <pic:blipFill rotWithShape="1">
-                    <a:blip r:embed="rId5">
+                    <a:blip r:embed="rId6">
                       <a:extLst>
                         <a:ext uri="{28A0092B-C50C-407E-A947-70E740481C1C}">
                           <a14:useLocalDpi xmlns:a14="http://schemas.microsoft.com/office/drawing/2010/main" val="0"/>
@@ -154,7 +325,7 @@
                     <pic:cNvPicPr/>
                   </pic:nvPicPr>
                   <pic:blipFill>
-                    <a:blip r:embed="rId6"/>
+                    <a:blip r:embed="rId7"/>
                     <a:stretch>
                       <a:fillRect/>
                     </a:stretch>
@@ -335,14 +506,7 @@
         <w:jc w:val="both"/>
       </w:pPr>
       <w:r>
-        <w:lastRenderedPageBreak/>
-        <w:t>En primer lugar, se desea crear una solución par</w:t>
-      </w:r>
-      <w:r>
-        <w:t xml:space="preserve">a el mantenimiento de todas las </w:t>
-      </w:r>
-      <w:r>
-        <w:t>entidades en una aplicación web basada.</w:t>
+        <w:t>En primer lugar, se desea crear una solución para el mantenimiento de todas las entidades en una aplicación web basada.</w:t>
       </w:r>
     </w:p>
     <w:p>
@@ -361,58 +525,12 @@
           <w:noProof/>
           <w:lang w:eastAsia="es-PE"/>
         </w:rPr>
+        <w:lastRenderedPageBreak/>
         <w:drawing>
           <wp:inline distT="0" distB="0" distL="0" distR="0" wp14:anchorId="5DBBEFD4" wp14:editId="09E19E7C">
             <wp:extent cx="5400040" cy="2880995"/>
             <wp:effectExtent l="0" t="0" r="0" b="0"/>
             <wp:docPr id="3" name="Imagen 3"/>
-            <wp:cNvGraphicFramePr>
-              <a:graphicFrameLocks xmlns:a="http://schemas.openxmlformats.org/drawingml/2006/main" noChangeAspect="1"/>
-            </wp:cNvGraphicFramePr>
-            <a:graphic xmlns:a="http://schemas.openxmlformats.org/drawingml/2006/main">
-              <a:graphicData uri="http://schemas.openxmlformats.org/drawingml/2006/picture">
-                <pic:pic xmlns:pic="http://schemas.openxmlformats.org/drawingml/2006/picture">
-                  <pic:nvPicPr>
-                    <pic:cNvPr id="1" name=""/>
-                    <pic:cNvPicPr/>
-                  </pic:nvPicPr>
-                  <pic:blipFill>
-                    <a:blip r:embed="rId7"/>
-                    <a:stretch>
-                      <a:fillRect/>
-                    </a:stretch>
-                  </pic:blipFill>
-                  <pic:spPr>
-                    <a:xfrm>
-                      <a:off x="0" y="0"/>
-                      <a:ext cx="5400040" cy="2880995"/>
-                    </a:xfrm>
-                    <a:prstGeom prst="rect">
-                      <a:avLst/>
-                    </a:prstGeom>
-                  </pic:spPr>
-                </pic:pic>
-              </a:graphicData>
-            </a:graphic>
-          </wp:inline>
-        </w:drawing>
-      </w:r>
-    </w:p>
-    <w:p>
-      <w:pPr>
-        <w:pStyle w:val="Prrafodelista"/>
-        <w:jc w:val="both"/>
-      </w:pPr>
-      <w:r>
-        <w:rPr>
-          <w:noProof/>
-          <w:lang w:eastAsia="es-PE"/>
-        </w:rPr>
-        <w:drawing>
-          <wp:inline distT="0" distB="0" distL="0" distR="0" wp14:anchorId="2909D8FF" wp14:editId="3AA01010">
-            <wp:extent cx="5400040" cy="3054350"/>
-            <wp:effectExtent l="0" t="0" r="0" b="0"/>
-            <wp:docPr id="5" name="Imagen 5"/>
             <wp:cNvGraphicFramePr>
               <a:graphicFrameLocks xmlns:a="http://schemas.openxmlformats.org/drawingml/2006/main" noChangeAspect="1"/>
             </wp:cNvGraphicFramePr>
@@ -432,7 +550,7 @@
                   <pic:spPr>
                     <a:xfrm>
                       <a:off x="0" y="0"/>
-                      <a:ext cx="5400040" cy="3054350"/>
+                      <a:ext cx="5400040" cy="2880995"/>
                     </a:xfrm>
                     <a:prstGeom prst="rect">
                       <a:avLst/>
@@ -455,12 +573,11 @@
           <w:noProof/>
           <w:lang w:eastAsia="es-PE"/>
         </w:rPr>
-        <w:lastRenderedPageBreak/>
         <w:drawing>
-          <wp:inline distT="0" distB="0" distL="0" distR="0" wp14:anchorId="503E092E" wp14:editId="5BA1099D">
-            <wp:extent cx="5400040" cy="3818890"/>
+          <wp:inline distT="0" distB="0" distL="0" distR="0" wp14:anchorId="2909D8FF" wp14:editId="3AA01010">
+            <wp:extent cx="5400040" cy="3054350"/>
             <wp:effectExtent l="0" t="0" r="0" b="0"/>
-            <wp:docPr id="6" name="Imagen 6"/>
+            <wp:docPr id="5" name="Imagen 5"/>
             <wp:cNvGraphicFramePr>
               <a:graphicFrameLocks xmlns:a="http://schemas.openxmlformats.org/drawingml/2006/main" noChangeAspect="1"/>
             </wp:cNvGraphicFramePr>
@@ -480,7 +597,7 @@
                   <pic:spPr>
                     <a:xfrm>
                       <a:off x="0" y="0"/>
-                      <a:ext cx="5400040" cy="3818890"/>
+                      <a:ext cx="5400040" cy="3054350"/>
                     </a:xfrm>
                     <a:prstGeom prst="rect">
                       <a:avLst/>
@@ -503,11 +620,12 @@
           <w:noProof/>
           <w:lang w:eastAsia="es-PE"/>
         </w:rPr>
+        <w:lastRenderedPageBreak/>
         <w:drawing>
-          <wp:inline distT="0" distB="0" distL="0" distR="0" wp14:anchorId="037D7352" wp14:editId="70958312">
-            <wp:extent cx="5400040" cy="3742055"/>
+          <wp:inline distT="0" distB="0" distL="0" distR="0" wp14:anchorId="503E092E" wp14:editId="5BA1099D">
+            <wp:extent cx="5400040" cy="3818890"/>
             <wp:effectExtent l="0" t="0" r="0" b="0"/>
-            <wp:docPr id="7" name="Imagen 7"/>
+            <wp:docPr id="6" name="Imagen 6"/>
             <wp:cNvGraphicFramePr>
               <a:graphicFrameLocks xmlns:a="http://schemas.openxmlformats.org/drawingml/2006/main" noChangeAspect="1"/>
             </wp:cNvGraphicFramePr>
@@ -527,7 +645,7 @@
                   <pic:spPr>
                     <a:xfrm>
                       <a:off x="0" y="0"/>
-                      <a:ext cx="5400040" cy="3742055"/>
+                      <a:ext cx="5400040" cy="3818890"/>
                     </a:xfrm>
                     <a:prstGeom prst="rect">
                       <a:avLst/>
@@ -550,12 +668,11 @@
           <w:noProof/>
           <w:lang w:eastAsia="es-PE"/>
         </w:rPr>
-        <w:lastRenderedPageBreak/>
         <w:drawing>
-          <wp:inline distT="0" distB="0" distL="0" distR="0" wp14:anchorId="64C08664" wp14:editId="4DD43EEB">
-            <wp:extent cx="5400040" cy="2384425"/>
+          <wp:inline distT="0" distB="0" distL="0" distR="0" wp14:anchorId="037D7352" wp14:editId="70958312">
+            <wp:extent cx="5400040" cy="3742055"/>
             <wp:effectExtent l="0" t="0" r="0" b="0"/>
-            <wp:docPr id="8" name="Imagen 8"/>
+            <wp:docPr id="7" name="Imagen 7"/>
             <wp:cNvGraphicFramePr>
               <a:graphicFrameLocks xmlns:a="http://schemas.openxmlformats.org/drawingml/2006/main" noChangeAspect="1"/>
             </wp:cNvGraphicFramePr>
@@ -575,7 +692,7 @@
                   <pic:spPr>
                     <a:xfrm>
                       <a:off x="0" y="0"/>
-                      <a:ext cx="5400040" cy="2384425"/>
+                      <a:ext cx="5400040" cy="3742055"/>
                     </a:xfrm>
                     <a:prstGeom prst="rect">
                       <a:avLst/>
@@ -598,11 +715,12 @@
           <w:noProof/>
           <w:lang w:eastAsia="es-PE"/>
         </w:rPr>
+        <w:lastRenderedPageBreak/>
         <w:drawing>
-          <wp:inline distT="0" distB="0" distL="0" distR="0" wp14:anchorId="4930DF9E" wp14:editId="72EDE521">
-            <wp:extent cx="5400040" cy="1939290"/>
-            <wp:effectExtent l="0" t="0" r="0" b="3810"/>
-            <wp:docPr id="9" name="Imagen 9"/>
+          <wp:inline distT="0" distB="0" distL="0" distR="0" wp14:anchorId="64C08664" wp14:editId="4DD43EEB">
+            <wp:extent cx="5400040" cy="2384425"/>
+            <wp:effectExtent l="0" t="0" r="0" b="0"/>
+            <wp:docPr id="8" name="Imagen 8"/>
             <wp:cNvGraphicFramePr>
               <a:graphicFrameLocks xmlns:a="http://schemas.openxmlformats.org/drawingml/2006/main" noChangeAspect="1"/>
             </wp:cNvGraphicFramePr>
@@ -622,7 +740,7 @@
                   <pic:spPr>
                     <a:xfrm>
                       <a:off x="0" y="0"/>
-                      <a:ext cx="5400040" cy="1939290"/>
+                      <a:ext cx="5400040" cy="2384425"/>
                     </a:xfrm>
                     <a:prstGeom prst="rect">
                       <a:avLst/>
@@ -638,65 +756,6 @@
     <w:p>
       <w:pPr>
         <w:pStyle w:val="Prrafodelista"/>
-        <w:numPr>
-          <w:ilvl w:val="0"/>
-          <w:numId w:val="1"/>
-        </w:numPr>
-        <w:jc w:val="both"/>
-      </w:pPr>
-      <w:r>
-        <w:t>En segundo lugar, se desea liberar un servici</w:t>
-      </w:r>
-      <w:r>
-        <w:t xml:space="preserve">o web en formato JSON que pueda </w:t>
-      </w:r>
-      <w:r>
-        <w:t xml:space="preserve">listar todas las órdenes de pago de </w:t>
-      </w:r>
-      <w:proofErr w:type="gramStart"/>
-      <w:r>
-        <w:t>una sucursal</w:t>
-      </w:r>
-      <w:r>
-        <w:t>es</w:t>
-      </w:r>
-      <w:proofErr w:type="gramEnd"/>
-      <w:r>
-        <w:t xml:space="preserve"> contemplando el filtrado por </w:t>
-      </w:r>
-      <w:r>
-        <w:t>tipo de moneda.</w:t>
-      </w:r>
-    </w:p>
-    <w:p>
-      <w:pPr>
-        <w:pStyle w:val="Prrafodelista"/>
-        <w:jc w:val="both"/>
-      </w:pPr>
-    </w:p>
-    <w:p>
-      <w:pPr>
-        <w:pStyle w:val="Prrafodelista"/>
-        <w:jc w:val="both"/>
-      </w:pPr>
-      <w:r>
-        <w:t xml:space="preserve">Cree un servicio WCF </w:t>
-      </w:r>
-      <w:proofErr w:type="spellStart"/>
-      <w:r>
-        <w:t>RestApi</w:t>
-      </w:r>
-      <w:proofErr w:type="spellEnd"/>
-    </w:p>
-    <w:p>
-      <w:pPr>
-        <w:pStyle w:val="Prrafodelista"/>
-        <w:jc w:val="both"/>
-      </w:pPr>
-    </w:p>
-    <w:p>
-      <w:pPr>
-        <w:pStyle w:val="Prrafodelista"/>
         <w:jc w:val="both"/>
       </w:pPr>
       <w:r>
@@ -705,10 +764,10 @@
           <w:lang w:eastAsia="es-PE"/>
         </w:rPr>
         <w:drawing>
-          <wp:inline distT="0" distB="0" distL="0" distR="0" wp14:anchorId="4DB43ACF" wp14:editId="22F3E069">
-            <wp:extent cx="5400040" cy="2700020"/>
-            <wp:effectExtent l="0" t="0" r="0" b="5080"/>
-            <wp:docPr id="10" name="Imagen 10"/>
+          <wp:inline distT="0" distB="0" distL="0" distR="0" wp14:anchorId="4930DF9E" wp14:editId="72EDE521">
+            <wp:extent cx="5400040" cy="1939290"/>
+            <wp:effectExtent l="0" t="0" r="0" b="3810"/>
+            <wp:docPr id="9" name="Imagen 9"/>
             <wp:cNvGraphicFramePr>
               <a:graphicFrameLocks xmlns:a="http://schemas.openxmlformats.org/drawingml/2006/main" noChangeAspect="1"/>
             </wp:cNvGraphicFramePr>
@@ -728,7 +787,7 @@
                   <pic:spPr>
                     <a:xfrm>
                       <a:off x="0" y="0"/>
-                      <a:ext cx="5400040" cy="2700020"/>
+                      <a:ext cx="5400040" cy="1939290"/>
                     </a:xfrm>
                     <a:prstGeom prst="rect">
                       <a:avLst/>
@@ -744,6 +803,53 @@
     <w:p>
       <w:pPr>
         <w:pStyle w:val="Prrafodelista"/>
+        <w:numPr>
+          <w:ilvl w:val="0"/>
+          <w:numId w:val="1"/>
+        </w:numPr>
+        <w:jc w:val="both"/>
+      </w:pPr>
+      <w:r>
+        <w:t xml:space="preserve">En segundo lugar, se desea liberar un servicio web en formato JSON que pueda listar todas las órdenes de pago de </w:t>
+      </w:r>
+      <w:proofErr w:type="gramStart"/>
+      <w:r>
+        <w:t>una sucursales</w:t>
+      </w:r>
+      <w:proofErr w:type="gramEnd"/>
+      <w:r>
+        <w:t xml:space="preserve"> contemplando el filtrado por tipo de moneda.</w:t>
+      </w:r>
+    </w:p>
+    <w:p>
+      <w:pPr>
+        <w:pStyle w:val="Prrafodelista"/>
+        <w:jc w:val="both"/>
+      </w:pPr>
+    </w:p>
+    <w:p>
+      <w:pPr>
+        <w:pStyle w:val="Prrafodelista"/>
+        <w:jc w:val="both"/>
+      </w:pPr>
+      <w:r>
+        <w:t xml:space="preserve">Cree un servicio WCF </w:t>
+      </w:r>
+      <w:proofErr w:type="spellStart"/>
+      <w:r>
+        <w:t>RestApi</w:t>
+      </w:r>
+      <w:proofErr w:type="spellEnd"/>
+    </w:p>
+    <w:p>
+      <w:pPr>
+        <w:pStyle w:val="Prrafodelista"/>
+        <w:jc w:val="both"/>
+      </w:pPr>
+    </w:p>
+    <w:p>
+      <w:pPr>
+        <w:pStyle w:val="Prrafodelista"/>
         <w:jc w:val="both"/>
       </w:pPr>
       <w:r>
@@ -751,12 +857,11 @@
           <w:noProof/>
           <w:lang w:eastAsia="es-PE"/>
         </w:rPr>
-        <w:lastRenderedPageBreak/>
         <w:drawing>
-          <wp:inline distT="0" distB="0" distL="0" distR="0" wp14:anchorId="1B9F32DD" wp14:editId="0906ADAB">
-            <wp:extent cx="5400040" cy="2616835"/>
-            <wp:effectExtent l="0" t="0" r="0" b="0"/>
-            <wp:docPr id="13" name="Imagen 13"/>
+          <wp:inline distT="0" distB="0" distL="0" distR="0" wp14:anchorId="4DB43ACF" wp14:editId="22F3E069">
+            <wp:extent cx="5400040" cy="2700020"/>
+            <wp:effectExtent l="0" t="0" r="0" b="5080"/>
+            <wp:docPr id="10" name="Imagen 10"/>
             <wp:cNvGraphicFramePr>
               <a:graphicFrameLocks xmlns:a="http://schemas.openxmlformats.org/drawingml/2006/main" noChangeAspect="1"/>
             </wp:cNvGraphicFramePr>
@@ -776,6 +881,54 @@
                   <pic:spPr>
                     <a:xfrm>
                       <a:off x="0" y="0"/>
+                      <a:ext cx="5400040" cy="2700020"/>
+                    </a:xfrm>
+                    <a:prstGeom prst="rect">
+                      <a:avLst/>
+                    </a:prstGeom>
+                  </pic:spPr>
+                </pic:pic>
+              </a:graphicData>
+            </a:graphic>
+          </wp:inline>
+        </w:drawing>
+      </w:r>
+    </w:p>
+    <w:p>
+      <w:pPr>
+        <w:pStyle w:val="Prrafodelista"/>
+        <w:jc w:val="both"/>
+      </w:pPr>
+      <w:r>
+        <w:rPr>
+          <w:noProof/>
+          <w:lang w:eastAsia="es-PE"/>
+        </w:rPr>
+        <w:lastRenderedPageBreak/>
+        <w:drawing>
+          <wp:inline distT="0" distB="0" distL="0" distR="0" wp14:anchorId="1B9F32DD" wp14:editId="0906ADAB">
+            <wp:extent cx="5400040" cy="2616835"/>
+            <wp:effectExtent l="0" t="0" r="0" b="0"/>
+            <wp:docPr id="13" name="Imagen 13"/>
+            <wp:cNvGraphicFramePr>
+              <a:graphicFrameLocks xmlns:a="http://schemas.openxmlformats.org/drawingml/2006/main" noChangeAspect="1"/>
+            </wp:cNvGraphicFramePr>
+            <a:graphic xmlns:a="http://schemas.openxmlformats.org/drawingml/2006/main">
+              <a:graphicData uri="http://schemas.openxmlformats.org/drawingml/2006/picture">
+                <pic:pic xmlns:pic="http://schemas.openxmlformats.org/drawingml/2006/picture">
+                  <pic:nvPicPr>
+                    <pic:cNvPr id="1" name=""/>
+                    <pic:cNvPicPr/>
+                  </pic:nvPicPr>
+                  <pic:blipFill>
+                    <a:blip r:embed="rId15"/>
+                    <a:stretch>
+                      <a:fillRect/>
+                    </a:stretch>
+                  </pic:blipFill>
+                  <pic:spPr>
+                    <a:xfrm>
+                      <a:off x="0" y="0"/>
                       <a:ext cx="5400040" cy="2616835"/>
                     </a:xfrm>
                     <a:prstGeom prst="rect">
@@ -821,7 +974,7 @@
                     <pic:cNvPicPr/>
                   </pic:nvPicPr>
                   <pic:blipFill rotWithShape="1">
-                    <a:blip r:embed="rId15"/>
+                    <a:blip r:embed="rId16"/>
                     <a:srcRect t="36708" r="50611" b="30350"/>
                     <a:stretch/>
                   </pic:blipFill>
@@ -875,7 +1028,7 @@
                     <pic:cNvPicPr/>
                   </pic:nvPicPr>
                   <pic:blipFill>
-                    <a:blip r:embed="rId16"/>
+                    <a:blip r:embed="rId17"/>
                     <a:stretch>
                       <a:fillRect/>
                     </a:stretch>
@@ -895,8 +1048,6 @@
           </wp:inline>
         </w:drawing>
       </w:r>
-      <w:bookmarkStart w:id="0" w:name="_GoBack"/>
-      <w:bookmarkEnd w:id="0"/>
     </w:p>
     <w:p>
       <w:pPr>
@@ -908,13 +1059,7 @@
         <w:jc w:val="both"/>
       </w:pPr>
       <w:r>
-        <w:t>Finalmente, se debe liberar un servicio web en</w:t>
-      </w:r>
-      <w:r>
-        <w:t xml:space="preserve"> formato XML que permita buscar </w:t>
-      </w:r>
-      <w:r>
-        <w:t>todas las sucursales de acuerdo a un banco.</w:t>
+        <w:t>Finalmente, se debe liberar un servicio web en formato XML que permita buscar todas las sucursales de acuerdo a un banco.</w:t>
       </w:r>
     </w:p>
     <w:p>
@@ -938,7 +1083,7 @@
       <w:pPr>
         <w:ind w:left="708"/>
       </w:pPr>
-      <w:hyperlink r:id="rId17" w:history="1">
+      <w:hyperlink r:id="rId18" w:history="1">
         <w:r>
           <w:rPr>
             <w:rStyle w:val="Hipervnculo"/>
@@ -977,7 +1122,7 @@
                     <pic:cNvPicPr/>
                   </pic:nvPicPr>
                   <pic:blipFill>
-                    <a:blip r:embed="rId18"/>
+                    <a:blip r:embed="rId19"/>
                     <a:stretch>
                       <a:fillRect/>
                     </a:stretch>
